--- a/GGD Astray.docx
+++ b/GGD Astray.docx
@@ -562,6 +562,7 @@
           </wp:inline>
         </w:drawing>
       </w:r>
+      <w:proofErr w:type="spellStart"/>
       <w:r>
         <w:rPr>
           <w:i/>
@@ -569,6 +570,7 @@
         </w:rPr>
         <w:t>Lifeline</w:t>
       </w:r>
+      <w:proofErr w:type="spellEnd"/>
       <w:r>
         <w:rPr>
           <w:u w:val="single"/>
@@ -1273,7 +1275,15 @@
         <w:t xml:space="preserve"> </w:t>
       </w:r>
       <w:r>
-        <w:t>dans un autre endroit que là où iel aurait du apparaître.</w:t>
+        <w:t xml:space="preserve">dans un autre endroit que là où iel aurait </w:t>
+      </w:r>
+      <w:proofErr w:type="spellStart"/>
+      <w:r>
+        <w:t>du</w:t>
+      </w:r>
+      <w:proofErr w:type="spellEnd"/>
+      <w:r>
+        <w:t xml:space="preserve"> apparaître.</w:t>
       </w:r>
       <w:r>
         <w:t xml:space="preserve"> </w:t>
@@ -1306,8 +1316,13 @@
         </w:numPr>
       </w:pPr>
       <w:r>
-        <w:t>Autel de consultation de lore</w:t>
-      </w:r>
+        <w:t xml:space="preserve">Autel de consultation de </w:t>
+      </w:r>
+      <w:proofErr w:type="spellStart"/>
+      <w:r>
+        <w:t>lore</w:t>
+      </w:r>
+      <w:proofErr w:type="spellEnd"/>
     </w:p>
     <w:p>
       <w:pPr>
@@ -1375,9 +1390,11 @@
           <w:numId w:val="13"/>
         </w:numPr>
       </w:pPr>
+      <w:proofErr w:type="spellStart"/>
       <w:r>
         <w:t>Dasher</w:t>
       </w:r>
+      <w:proofErr w:type="spellEnd"/>
       <w:r>
         <w:t> </w:t>
       </w:r>
@@ -1426,8 +1443,13 @@
         <w:t>Barrières à casser</w:t>
       </w:r>
       <w:r>
-        <w:t xml:space="preserve"> avec le dash</w:t>
-      </w:r>
+        <w:t xml:space="preserve"> avec le </w:t>
+      </w:r>
+      <w:proofErr w:type="spellStart"/>
+      <w:r>
+        <w:t>dash</w:t>
+      </w:r>
+      <w:proofErr w:type="spellEnd"/>
     </w:p>
     <w:p>
       <w:pPr>
@@ -1519,11 +1541,19 @@
           <w:lang w:val="en-US"/>
         </w:rPr>
       </w:pPr>
+      <w:proofErr w:type="spellStart"/>
       <w:r>
         <w:rPr>
           <w:lang w:val="en-US"/>
         </w:rPr>
-        <w:t>Saut (cooldown/recovery)</w:t>
+        <w:t>Saut</w:t>
+      </w:r>
+      <w:proofErr w:type="spellEnd"/>
+      <w:r>
+        <w:rPr>
+          <w:lang w:val="en-US"/>
+        </w:rPr>
+        <w:t xml:space="preserve"> (cooldown/recovery)</w:t>
       </w:r>
     </w:p>
     <w:p>
@@ -1647,7 +1677,15 @@
         <w:t>éclairé</w:t>
       </w:r>
       <w:r>
-        <w:t> : on sait qu’on va obtenir une amélioration du saut/dash mais pas laquelle</w:t>
+        <w:t> : on sait qu’on va obtenir une amélioration du saut/</w:t>
+      </w:r>
+      <w:proofErr w:type="spellStart"/>
+      <w:r>
+        <w:t>dash</w:t>
+      </w:r>
+      <w:proofErr w:type="spellEnd"/>
+      <w:r>
+        <w:t xml:space="preserve"> mais pas laquelle</w:t>
       </w:r>
       <w:r>
         <w:t>)</w:t>
@@ -1663,8 +1701,13 @@
         <w:ind w:left="1080"/>
       </w:pPr>
       <w:r>
-        <w:t>Puzzle-thinking</w:t>
-      </w:r>
+        <w:t>Puzzle-</w:t>
+      </w:r>
+      <w:proofErr w:type="spellStart"/>
+      <w:r>
+        <w:t>thinking</w:t>
+      </w:r>
+      <w:proofErr w:type="spellEnd"/>
       <w:r>
         <w:rPr>
           <w:i/>
@@ -2033,8 +2076,16 @@
         <w:rPr>
           <w:highlight w:val="yellow"/>
         </w:rPr>
-        <w:t>Développer le background du character</w:t>
-      </w:r>
+        <w:t xml:space="preserve">Développer le background du </w:t>
+      </w:r>
+      <w:proofErr w:type="spellStart"/>
+      <w:r>
+        <w:rPr>
+          <w:highlight w:val="yellow"/>
+        </w:rPr>
+        <w:t>character</w:t>
+      </w:r>
+      <w:proofErr w:type="spellEnd"/>
       <w:r>
         <w:rPr>
           <w:highlight w:val="yellow"/>
@@ -2413,7 +2464,15 @@
         </w:numPr>
       </w:pPr>
       <w:r>
-        <w:t>Choisir entre deux personnages quand on consulte un « autel de lore »</w:t>
+        <w:t xml:space="preserve">Choisir entre deux personnages quand on consulte un « autel de </w:t>
+      </w:r>
+      <w:proofErr w:type="spellStart"/>
+      <w:r>
+        <w:t>lore</w:t>
+      </w:r>
+      <w:proofErr w:type="spellEnd"/>
+      <w:r>
+        <w:t> »</w:t>
       </w:r>
     </w:p>
     <w:p>
@@ -2446,7 +2505,15 @@
         <w:t xml:space="preserve">ans l’exécution de mouvements </w:t>
       </w:r>
       <w:r>
-        <w:t>(sauts, dash…) dans le platforming</w:t>
+        <w:t xml:space="preserve">(sauts, </w:t>
+      </w:r>
+      <w:proofErr w:type="spellStart"/>
+      <w:r>
+        <w:t>dash</w:t>
+      </w:r>
+      <w:proofErr w:type="spellEnd"/>
+      <w:r>
+        <w:t>…) dans le platforming</w:t>
       </w:r>
     </w:p>
     <w:p>
@@ -2658,9 +2725,11 @@
       <w:pPr>
         <w:pStyle w:val="Titre2"/>
       </w:pPr>
+      <w:proofErr w:type="spellStart"/>
       <w:r>
         <w:t>Moodboard</w:t>
       </w:r>
+      <w:proofErr w:type="spellEnd"/>
     </w:p>
     <w:p>
       <w:r>
@@ -2728,19 +2797,51 @@
         <w:rPr>
           <w:u w:val="single"/>
         </w:rPr>
-        <w:t xml:space="preserve"> Mood</w:t>
-      </w:r>
+        <w:t xml:space="preserve"> </w:t>
+      </w:r>
+      <w:proofErr w:type="spellStart"/>
       <w:r>
         <w:rPr>
           <w:u w:val="single"/>
         </w:rPr>
+        <w:t>Mood</w:t>
+      </w:r>
+      <w:proofErr w:type="spellEnd"/>
+      <w:r>
+        <w:rPr>
+          <w:u w:val="single"/>
+        </w:rPr>
         <w:t> :</w:t>
       </w:r>
       <w:r>
-        <w:t xml:space="preserve"> TowerFall, Ori and the Blind Forest, </w:t>
-      </w:r>
-      <w:r>
-        <w:t>Black Sun Empire, Nausicäa de la valée du ven</w:t>
+        <w:t xml:space="preserve"> </w:t>
+      </w:r>
+      <w:proofErr w:type="spellStart"/>
+      <w:r>
+        <w:t>TowerFall</w:t>
+      </w:r>
+      <w:proofErr w:type="spellEnd"/>
+      <w:r>
+        <w:t xml:space="preserve">, Ori and the Blind Forest, </w:t>
+      </w:r>
+      <w:r>
+        <w:t xml:space="preserve">Black Sun Empire, </w:t>
+      </w:r>
+      <w:proofErr w:type="spellStart"/>
+      <w:r>
+        <w:t>Nausicäa</w:t>
+      </w:r>
+      <w:proofErr w:type="spellEnd"/>
+      <w:r>
+        <w:t xml:space="preserve"> de la </w:t>
+      </w:r>
+      <w:proofErr w:type="spellStart"/>
+      <w:r>
+        <w:t>valée</w:t>
+      </w:r>
+      <w:proofErr w:type="spellEnd"/>
+      <w:r>
+        <w:t xml:space="preserve"> du ven</w:t>
       </w:r>
       <w:r>
         <w:t>t, Observer</w:t>
@@ -2834,47 +2935,594 @@
         <w:t xml:space="preserve">La musique est sur une signature rythmique inhabituelle pour renforcer l’aspect étrange du jeu. </w:t>
       </w:r>
       <w:r>
-        <w:t>Elle est composée d’une base basse-batterie</w:t>
-      </w:r>
+        <w:t>Elle est composée d’une base basse-batterie.</w:t>
+      </w:r>
+    </w:p>
+    <w:p>
+      <w:pPr>
+        <w:pStyle w:val="Paragraphedeliste"/>
+        <w:numPr>
+          <w:ilvl w:val="0"/>
+          <w:numId w:val="13"/>
+        </w:numPr>
+      </w:pPr>
+      <w:r>
+        <w:lastRenderedPageBreak/>
+        <w:t>La musique est liée aux compétences du protagoniste : c</w:t>
+      </w:r>
+      <w:r>
+        <w:t xml:space="preserve">haque fois que l’on acquiert une compétence, une nouvelle couche vient s’ajouter à la musique du jeu. </w:t>
+      </w:r>
+      <w:r>
+        <w:t>Plus le protagoniste développe des relations avec les personnages, plus la musique s’enrichit.</w:t>
+      </w:r>
+    </w:p>
+    <w:p>
+      <w:pPr>
+        <w:pStyle w:val="Paragraphedeliste"/>
+        <w:numPr>
+          <w:ilvl w:val="0"/>
+          <w:numId w:val="13"/>
+        </w:numPr>
+      </w:pPr>
+      <w:r>
+        <w:t>Chaque compétence est reliée à un personnage et une signature rythmique est assignée à chacun</w:t>
+      </w:r>
+      <w:r>
+        <w:t>. Ainsi, lorsque l’on choisit deux personnages différents dans un parcours, deux signatures rythmiques coexistent dans la musique, pour refléter la présence des personnages dans le cœur du protagoniste.</w:t>
+      </w:r>
+    </w:p>
+    <w:p>
+      <w:pPr>
+        <w:rPr>
+          <w:sz w:val="32"/>
+          <w:szCs w:val="32"/>
+        </w:rPr>
+      </w:pPr>
+      <w:r>
+        <w:rPr>
+          <w:sz w:val="32"/>
+          <w:szCs w:val="32"/>
+        </w:rPr>
+        <w:t>INSPIRATIONS MUSIQUES FLORENTIN</w:t>
+      </w:r>
+    </w:p>
+    <w:p>
+      <w:proofErr w:type="spellStart"/>
+      <w:r>
+        <w:rPr>
+          <w:b/>
+          <w:bCs/>
+        </w:rPr>
+        <w:t>Kayo</w:t>
+      </w:r>
+      <w:proofErr w:type="spellEnd"/>
+      <w:r>
+        <w:rPr>
+          <w:b/>
+          <w:bCs/>
+        </w:rPr>
+        <w:t xml:space="preserve"> Dot – </w:t>
+      </w:r>
+      <w:proofErr w:type="spellStart"/>
+      <w:r>
+        <w:rPr>
+          <w:b/>
+          <w:bCs/>
+        </w:rPr>
+        <w:t>Calonctyion</w:t>
+      </w:r>
+      <w:proofErr w:type="spellEnd"/>
+      <w:r>
+        <w:rPr>
+          <w:b/>
+          <w:bCs/>
+        </w:rPr>
+        <w:t xml:space="preserve"> Girl</w:t>
+      </w:r>
+      <w:r>
+        <w:t xml:space="preserve"> </w:t>
+      </w:r>
+      <w:hyperlink r:id="rId10" w:history="1">
+        <w:r>
+          <w:rPr>
+            <w:rStyle w:val="Lienhypertexte"/>
+          </w:rPr>
+          <w:t>https://www.youtube.com/watch?v=lcY1P8U2GTQ</w:t>
+        </w:r>
+      </w:hyperlink>
+      <w:r>
+        <w:t xml:space="preserve"> : </w:t>
+      </w:r>
+    </w:p>
+    <w:p>
+      <w:pPr>
+        <w:pStyle w:val="Paragraphedeliste"/>
+        <w:numPr>
+          <w:ilvl w:val="0"/>
+          <w:numId w:val="21"/>
+        </w:numPr>
+        <w:spacing w:after="200" w:line="276" w:lineRule="auto"/>
+      </w:pPr>
+      <w:r>
+        <w:t>M</w:t>
+      </w:r>
+      <w:r>
+        <w:t>usique au ca</w:t>
+      </w:r>
+      <w:r>
+        <w:t xml:space="preserve">ractère </w:t>
+      </w:r>
+      <w:proofErr w:type="spellStart"/>
+      <w:r>
+        <w:t>disturbing</w:t>
+      </w:r>
+      <w:proofErr w:type="spellEnd"/>
+      <w:r>
+        <w:t> : les émotions qu’on nous fait ressentir sont difficiles à repérer, les harmonies sont inhabituelles (voire dissonantes ?) ce qui crée un sentiment d’étrangeté</w:t>
+      </w:r>
+    </w:p>
+    <w:p>
+      <w:pPr>
+        <w:pStyle w:val="Paragraphedeliste"/>
+        <w:numPr>
+          <w:ilvl w:val="0"/>
+          <w:numId w:val="21"/>
+        </w:numPr>
+        <w:spacing w:after="200" w:line="276" w:lineRule="auto"/>
+      </w:pPr>
+      <w:r>
+        <w:t>Progression du morceau floue, on ne voit pas à l’avance où il va (mystère, incertitude des relations)</w:t>
+      </w:r>
+    </w:p>
+    <w:p>
+      <w:pPr>
+        <w:pStyle w:val="Paragraphedeliste"/>
+        <w:numPr>
+          <w:ilvl w:val="0"/>
+          <w:numId w:val="21"/>
+        </w:numPr>
+        <w:spacing w:after="200" w:line="276" w:lineRule="auto"/>
+      </w:pPr>
+      <w:r>
+        <w:t xml:space="preserve">L’usage des instruments est aussi atypique : combinaison d’instruments inhabituels (cuivres, violons, guitares électriques, basse, batterie…). </w:t>
+      </w:r>
+    </w:p>
+    <w:p>
+      <w:pPr>
+        <w:pStyle w:val="Paragraphedeliste"/>
+        <w:numPr>
+          <w:ilvl w:val="0"/>
+          <w:numId w:val="21"/>
+        </w:numPr>
+        <w:spacing w:after="200" w:line="276" w:lineRule="auto"/>
+      </w:pPr>
+      <w:r>
+        <w:t xml:space="preserve">Les percussions utilisées sont typiques des </w:t>
+      </w:r>
+      <w:proofErr w:type="spellStart"/>
+      <w:r>
+        <w:t>BOs</w:t>
+      </w:r>
+      <w:proofErr w:type="spellEnd"/>
+      <w:r>
+        <w:t xml:space="preserve"> de mystère.  </w:t>
+      </w:r>
+    </w:p>
+    <w:p>
+      <w:pPr>
+        <w:pStyle w:val="Paragraphedeliste"/>
+        <w:numPr>
+          <w:ilvl w:val="0"/>
+          <w:numId w:val="21"/>
+        </w:numPr>
+        <w:spacing w:after="200" w:line="276" w:lineRule="auto"/>
+      </w:pPr>
+      <w:r>
+        <w:t>Un peu trop sombre quand même</w:t>
+      </w:r>
+    </w:p>
+    <w:p>
+      <w:pPr>
+        <w:rPr>
+          <w:lang w:val="en-US"/>
+        </w:rPr>
+      </w:pPr>
+      <w:r>
+        <w:rPr>
+          <w:b/>
+          <w:bCs/>
+          <w:lang w:val="en-US"/>
+        </w:rPr>
+        <w:t>BLAST – Super Chaton</w:t>
+      </w:r>
+      <w:r>
+        <w:rPr>
+          <w:lang w:val="en-US"/>
+        </w:rPr>
+        <w:t xml:space="preserve"> </w:t>
+      </w:r>
+      <w:hyperlink r:id="rId11" w:history="1">
+        <w:r>
+          <w:rPr>
+            <w:rStyle w:val="Lienhypertexte"/>
+            <w:lang w:val="en-US"/>
+          </w:rPr>
+          <w:t>https://www.youtube.com/watch?v=FPetWxP1Fro&amp;feature=youtu.be</w:t>
+        </w:r>
+      </w:hyperlink>
+      <w:r>
+        <w:rPr>
+          <w:lang w:val="en-US"/>
+        </w:rPr>
+        <w:t xml:space="preserve"> </w:t>
+      </w:r>
+      <w:r>
+        <w:rPr>
+          <w:lang w:val="en-US"/>
+        </w:rPr>
+        <w:t>:</w:t>
+      </w:r>
+    </w:p>
+    <w:p>
+      <w:pPr>
+        <w:pStyle w:val="Paragraphedeliste"/>
+        <w:numPr>
+          <w:ilvl w:val="0"/>
+          <w:numId w:val="21"/>
+        </w:numPr>
+        <w:spacing w:after="200" w:line="276" w:lineRule="auto"/>
+      </w:pPr>
+      <w:r>
+        <w:t>À partir de 1:</w:t>
+      </w:r>
+      <w:r>
+        <w:t>19</w:t>
+      </w:r>
+      <w:r>
+        <w:t xml:space="preserve">, la musique prend un tournant </w:t>
+      </w:r>
+      <w:r>
+        <w:t xml:space="preserve">mystérieux et des </w:t>
+      </w:r>
+      <w:proofErr w:type="spellStart"/>
+      <w:r>
+        <w:t>layers</w:t>
+      </w:r>
+      <w:proofErr w:type="spellEnd"/>
+      <w:r>
+        <w:t xml:space="preserve"> s’ajoutent progressivement (que l’on peut isoler pour le rendre dynamique)</w:t>
+      </w:r>
+    </w:p>
+    <w:p>
+      <w:pPr>
+        <w:pStyle w:val="Paragraphedeliste"/>
+        <w:numPr>
+          <w:ilvl w:val="0"/>
+          <w:numId w:val="21"/>
+        </w:numPr>
+        <w:spacing w:after="200" w:line="276" w:lineRule="auto"/>
+      </w:pPr>
+      <w:r>
+        <w:t xml:space="preserve">Un peu trop sombre aussi mais la fusion entre BO de série B, jazz et électronique est originale </w:t>
+      </w:r>
+    </w:p>
+    <w:p>
+      <w:pPr>
+        <w:pStyle w:val="Paragraphedeliste"/>
+        <w:numPr>
+          <w:ilvl w:val="0"/>
+          <w:numId w:val="21"/>
+        </w:numPr>
+        <w:spacing w:after="200" w:line="276" w:lineRule="auto"/>
+      </w:pPr>
+      <w:r>
+        <w:t xml:space="preserve">Le saxophone est utilisé en solo avec des notes courtes éparses ou longues, avec du vibrato qui lui donnent un caractère presque surnaturel </w:t>
+      </w:r>
+    </w:p>
+    <w:p>
+      <w:pPr>
+        <w:pStyle w:val="Paragraphedeliste"/>
+        <w:numPr>
+          <w:ilvl w:val="0"/>
+          <w:numId w:val="21"/>
+        </w:numPr>
+        <w:spacing w:after="200" w:line="276" w:lineRule="auto"/>
+      </w:pPr>
+      <w:r>
+        <w:t>Un peu trop déchaîné parfois mais les passages les plus intenses peuvent se retrouver aux extrêmes dans notre jeu</w:t>
+      </w:r>
+    </w:p>
+    <w:p>
+      <w:pPr>
+        <w:rPr>
+          <w:lang w:val="en-US"/>
+        </w:rPr>
+      </w:pPr>
+      <w:r>
+        <w:rPr>
+          <w:b/>
+          <w:bCs/>
+          <w:lang w:val="en-US"/>
+        </w:rPr>
+        <w:t>Kayo Dot – Spirit Photography</w:t>
+      </w:r>
+      <w:r>
+        <w:rPr>
+          <w:lang w:val="en-US"/>
+        </w:rPr>
+        <w:t xml:space="preserve"> </w:t>
+      </w:r>
+      <w:hyperlink r:id="rId12" w:history="1">
+        <w:r>
+          <w:rPr>
+            <w:rStyle w:val="Lienhypertexte"/>
+            <w:lang w:val="en-US"/>
+          </w:rPr>
+          <w:t>https://www.youtube.com/watch?v=TSk5tdW-qgw</w:t>
+        </w:r>
+      </w:hyperlink>
+      <w:r>
+        <w:rPr>
+          <w:lang w:val="en-US"/>
+        </w:rPr>
+        <w:t xml:space="preserve"> :</w:t>
+      </w:r>
+    </w:p>
+    <w:p>
+      <w:pPr>
+        <w:pStyle w:val="Paragraphedeliste"/>
+        <w:numPr>
+          <w:ilvl w:val="0"/>
+          <w:numId w:val="21"/>
+        </w:numPr>
+        <w:spacing w:after="200" w:line="276" w:lineRule="auto"/>
+      </w:pPr>
+      <w:r>
+        <w:t>Une atmosphère très méditative et mystérieuse à la fois</w:t>
+      </w:r>
+    </w:p>
+    <w:p>
+      <w:pPr>
+        <w:pStyle w:val="Paragraphedeliste"/>
+        <w:numPr>
+          <w:ilvl w:val="0"/>
+          <w:numId w:val="21"/>
+        </w:numPr>
+        <w:spacing w:after="200" w:line="276" w:lineRule="auto"/>
+      </w:pPr>
+      <w:r>
+        <w:t>La ligne de basse qui a</w:t>
+      </w:r>
+      <w:r>
+        <w:t xml:space="preserve">pparaît de temps sur quelques </w:t>
+      </w:r>
+      <w:proofErr w:type="spellStart"/>
+      <w:r>
+        <w:t>accoups</w:t>
+      </w:r>
+      <w:proofErr w:type="spellEnd"/>
+      <w:r>
+        <w:t xml:space="preserve"> pour suggérer quelque chose</w:t>
+      </w:r>
+    </w:p>
+    <w:p>
+      <w:pPr>
+        <w:pStyle w:val="Paragraphedeliste"/>
+        <w:numPr>
+          <w:ilvl w:val="0"/>
+          <w:numId w:val="21"/>
+        </w:numPr>
+        <w:spacing w:after="200" w:line="276" w:lineRule="auto"/>
+      </w:pPr>
+      <w:r>
+        <w:t>Les notes de synthé et de guitare qui fade pour créer de l’ambiance</w:t>
+      </w:r>
+    </w:p>
+    <w:p>
+      <w:pPr>
+        <w:pStyle w:val="Paragraphedeliste"/>
+        <w:numPr>
+          <w:ilvl w:val="0"/>
+          <w:numId w:val="21"/>
+        </w:numPr>
+        <w:spacing w:after="200" w:line="276" w:lineRule="auto"/>
+      </w:pPr>
+      <w:r>
+        <w:t>Le saxophone qui se promène comme on pourrait se promener en forêt</w:t>
+      </w:r>
+    </w:p>
+    <w:p>
+      <w:pPr>
+        <w:pStyle w:val="Paragraphedeliste"/>
+        <w:numPr>
+          <w:ilvl w:val="0"/>
+          <w:numId w:val="21"/>
+        </w:numPr>
+        <w:spacing w:after="200" w:line="276" w:lineRule="auto"/>
+      </w:pPr>
+      <w:r>
+        <w:t xml:space="preserve">Les perçus occasionnelles </w:t>
+      </w:r>
+      <w:proofErr w:type="spellStart"/>
+      <w:r>
+        <w:t>jsp</w:t>
+      </w:r>
+      <w:proofErr w:type="spellEnd"/>
+      <w:r>
+        <w:t xml:space="preserve"> pourquoi mais ça fait très ENIGME culturellement je pense</w:t>
+      </w:r>
+    </w:p>
+    <w:p>
+      <w:pPr>
+        <w:pStyle w:val="Paragraphedeliste"/>
+        <w:numPr>
+          <w:ilvl w:val="0"/>
+          <w:numId w:val="21"/>
+        </w:numPr>
+        <w:spacing w:after="200" w:line="276" w:lineRule="auto"/>
+      </w:pPr>
+      <w:r>
+        <w:t xml:space="preserve">Le </w:t>
+      </w:r>
+      <w:proofErr w:type="spellStart"/>
+      <w:r>
+        <w:t>charlet</w:t>
+      </w:r>
+      <w:proofErr w:type="spellEnd"/>
+      <w:r>
+        <w:t xml:space="preserve"> omniprésent qui rythme et maintient le morceau</w:t>
+      </w:r>
+    </w:p>
+    <w:p>
+      <w:pPr>
+        <w:pStyle w:val="Paragraphedeliste"/>
+        <w:numPr>
+          <w:ilvl w:val="0"/>
+          <w:numId w:val="21"/>
+        </w:numPr>
+        <w:spacing w:after="200" w:line="276" w:lineRule="auto"/>
+      </w:pPr>
+      <w:r>
+        <w:t>Progression longue</w:t>
+      </w:r>
+    </w:p>
+    <w:p/>
+    <w:p>
+      <w:r>
+        <w:rPr>
+          <w:u w:val="single"/>
+        </w:rPr>
+        <w:t>Conclusion :</w:t>
+      </w:r>
+      <w:r>
+        <w:t xml:space="preserve"> partir sur une espèce de jazz de chambre avec des </w:t>
+      </w:r>
+      <w:proofErr w:type="spellStart"/>
+      <w:r>
+        <w:t>layers</w:t>
+      </w:r>
+      <w:proofErr w:type="spellEnd"/>
+      <w:r>
+        <w:t xml:space="preserve"> de basse, saxophone, violons, guitare électrique clean pour créer de l’atmosphère. Créer de l’étrangeté avec des éléments éparses et imprévisibles, une progression dynamique construite sur des bases qui se répètent avec des </w:t>
+      </w:r>
+      <w:r>
+        <w:lastRenderedPageBreak/>
+        <w:t xml:space="preserve">mélodies fragmentées. Beaucoup de </w:t>
+      </w:r>
+      <w:proofErr w:type="spellStart"/>
+      <w:r>
+        <w:t>reverb</w:t>
+      </w:r>
+      <w:proofErr w:type="spellEnd"/>
+      <w:r>
+        <w:t xml:space="preserve"> pour créer le sentiment d’un espace aux frontières floues (comme si c’était grand) et non réaliste (pas de </w:t>
+      </w:r>
+      <w:proofErr w:type="spellStart"/>
+      <w:r>
+        <w:t>reverb</w:t>
+      </w:r>
+      <w:proofErr w:type="spellEnd"/>
+      <w:r>
+        <w:t xml:space="preserve"> dans une forêt normalement).</w:t>
+      </w:r>
+    </w:p>
+    <w:p>
+      <w:r>
+        <w:t>Musique :</w:t>
+      </w:r>
+    </w:p>
+    <w:p>
+      <w:hyperlink r:id="rId13" w:history="1">
+        <w:r>
+          <w:rPr>
+            <w:rStyle w:val="Lienhypertexte"/>
+          </w:rPr>
+          <w:t>https://www.youtube.com/watch?v=I6fPF2EcDKQ</w:t>
+        </w:r>
+      </w:hyperlink>
+      <w:r>
+        <w:t xml:space="preserve"> (Musique labyrinthe Zelda)</w:t>
+      </w:r>
+    </w:p>
+    <w:p>
+      <w:r>
+        <w:t>Peu d’instruments, récurrence d’un thème un peu mystique, utilisation de la vélocité et de l’expressivité des instruments assez imprévisibles, utilisation de sons extérieurs qui viennent renforcer une ambiance d’étrangeté.</w:t>
+      </w:r>
+    </w:p>
+    <w:p>
+      <w:hyperlink r:id="rId14" w:history="1">
+        <w:r>
+          <w:rPr>
+            <w:rStyle w:val="Lienhypertexte"/>
+          </w:rPr>
+          <w:t>https://www.youtube.com/watch?v=jFq6ASawdpE</w:t>
+        </w:r>
+      </w:hyperlink>
+      <w:r>
+        <w:t xml:space="preserve"> (</w:t>
+      </w:r>
+      <w:proofErr w:type="spellStart"/>
+      <w:r>
+        <w:rPr>
+          <w:i/>
+          <w:iCs/>
+        </w:rPr>
+        <w:t>Deep</w:t>
+      </w:r>
+      <w:proofErr w:type="spellEnd"/>
+      <w:r>
+        <w:rPr>
+          <w:i/>
+          <w:iCs/>
+        </w:rPr>
+        <w:t xml:space="preserve"> </w:t>
+      </w:r>
+      <w:proofErr w:type="spellStart"/>
+      <w:r>
+        <w:rPr>
+          <w:i/>
+          <w:iCs/>
+        </w:rPr>
+        <w:t>Sixing</w:t>
+      </w:r>
+      <w:proofErr w:type="spellEnd"/>
+      <w:r>
+        <w:t xml:space="preserve"> de Tipper)</w:t>
+      </w:r>
+    </w:p>
+    <w:p>
+      <w:r>
+        <w:t xml:space="preserve">Musique électronique avec utilisation de nombreux </w:t>
+      </w:r>
+      <w:proofErr w:type="spellStart"/>
+      <w:r>
+        <w:rPr>
+          <w:i/>
+          <w:iCs/>
+        </w:rPr>
+        <w:t>samples</w:t>
+      </w:r>
+      <w:proofErr w:type="spellEnd"/>
+      <w:r>
+        <w:t xml:space="preserve"> de manière non récurrente (une fois ou deux dans le morceau). Permet de surprendre et de texturer la musique avec des </w:t>
+      </w:r>
+      <w:proofErr w:type="spellStart"/>
+      <w:r>
+        <w:rPr>
+          <w:i/>
+          <w:iCs/>
+        </w:rPr>
+        <w:t>layers</w:t>
+      </w:r>
+      <w:proofErr w:type="spellEnd"/>
+      <w:r>
+        <w:t>, utilisation d’instruments aux sonorités étranges et exotiques qui permettent de dépayser complétement le joueur.</w:t>
+      </w:r>
+    </w:p>
+    <w:p>
       <w:bookmarkStart w:id="0" w:name="_GoBack"/>
       <w:bookmarkEnd w:id="0"/>
-      <w:r>
-        <w:t>.</w:t>
-      </w:r>
-    </w:p>
-    <w:p>
-      <w:pPr>
-        <w:pStyle w:val="Paragraphedeliste"/>
-        <w:numPr>
-          <w:ilvl w:val="0"/>
-          <w:numId w:val="13"/>
-        </w:numPr>
-      </w:pPr>
-      <w:r>
-        <w:lastRenderedPageBreak/>
-        <w:t>La musique est liée aux compétences du protagoniste : c</w:t>
-      </w:r>
-      <w:r>
-        <w:t xml:space="preserve">haque fois que l’on acquiert une compétence, une nouvelle couche vient s’ajouter à la musique du jeu. </w:t>
-      </w:r>
-      <w:r>
-        <w:t>Plus le protagoniste développe des relations avec les personnages, plus la musique s’enrichit.</w:t>
-      </w:r>
-    </w:p>
-    <w:p>
-      <w:pPr>
-        <w:pStyle w:val="Paragraphedeliste"/>
-        <w:numPr>
-          <w:ilvl w:val="0"/>
-          <w:numId w:val="13"/>
-        </w:numPr>
-      </w:pPr>
-      <w:r>
-        <w:t>Chaque compétence est reliée à un personnage et une signature rythmique est assignée à chacun</w:t>
-      </w:r>
-      <w:r>
-        <w:t>. Ainsi, lorsque l’on choisit deux personnages différents dans un parcours, deux signatures rythmiques coexistent dans la musique, pour refléter la présence des personnages dans le cœur du protagoniste.</w:t>
-      </w:r>
     </w:p>
     <w:p>
       <w:pPr>
@@ -2907,7 +3555,21 @@
         <w:rPr>
           <w:bCs/>
         </w:rPr>
-        <w:t>PC (steam)</w:t>
+        <w:t>PC (</w:t>
+      </w:r>
+      <w:proofErr w:type="spellStart"/>
+      <w:r>
+        <w:rPr>
+          <w:bCs/>
+        </w:rPr>
+        <w:t>steam</w:t>
+      </w:r>
+      <w:proofErr w:type="spellEnd"/>
+      <w:r>
+        <w:rPr>
+          <w:bCs/>
+        </w:rPr>
+        <w:t>)</w:t>
       </w:r>
     </w:p>
     <w:p>
@@ -2961,11 +3623,19 @@
       <w:r>
         <w:t xml:space="preserve"> </w:t>
       </w:r>
+      <w:proofErr w:type="spellStart"/>
       <w:r>
         <w:rPr>
           <w:bCs/>
         </w:rPr>
-        <w:t>Platformer, expressif, narratif</w:t>
+        <w:t>Platformer</w:t>
+      </w:r>
+      <w:proofErr w:type="spellEnd"/>
+      <w:r>
+        <w:rPr>
+          <w:bCs/>
+        </w:rPr>
+        <w:t>, expressif, narratif</w:t>
       </w:r>
     </w:p>
     <w:p>
@@ -3089,8 +3759,13 @@
           <w:numId w:val="13"/>
         </w:numPr>
       </w:pPr>
-      <w:r>
-        <w:t xml:space="preserve">Platformer narratif </w:t>
+      <w:proofErr w:type="spellStart"/>
+      <w:r>
+        <w:t>Platformer</w:t>
+      </w:r>
+      <w:proofErr w:type="spellEnd"/>
+      <w:r>
+        <w:t xml:space="preserve"> narratif </w:t>
       </w:r>
     </w:p>
     <w:p>
@@ -3155,7 +3830,15 @@
         <w:t xml:space="preserve">grosse </w:t>
       </w:r>
       <w:r>
-        <w:t>torche / flamme dans laquelle on voit l’autre personnage ? La flamme s’éteind quand on finit de communiquer, la lumière disparaît sur l’écran (tout devient noir) puis d’autres flammes s’allument et dévoilent le niveau suivant.</w:t>
+        <w:t>torche / flamme dans laquelle on voit l’autre personnage ? La flamme s’</w:t>
+      </w:r>
+      <w:proofErr w:type="spellStart"/>
+      <w:r>
+        <w:t>éteind</w:t>
+      </w:r>
+      <w:proofErr w:type="spellEnd"/>
+      <w:r>
+        <w:t xml:space="preserve"> quand on finit de communiquer, la lumière disparaît sur l’écran (tout devient noir) puis d’autres flammes s’allument et dévoilent le niveau suivant.</w:t>
       </w:r>
       <w:r>
         <w:t xml:space="preserve"> On pourrait changer la couleur des flammes de la même façon qu’on changerait la couleur de l’habit du personnage.</w:t>
@@ -3176,7 +3859,15 @@
         <w:t xml:space="preserve">Idée tuto : </w:t>
       </w:r>
       <w:r>
-        <w:t>tableau 1 = on suit le fantôme 1 qui nous donne le saut, tableau 2 = on suit le fantôme 2 qui nous donne le dash, tableau 3 = les deux fantômes sont présents et on doit choisir</w:t>
+        <w:t xml:space="preserve">tableau 1 = on suit le fantôme 1 qui nous donne le saut, tableau 2 = on suit le fantôme 2 qui nous donne le </w:t>
+      </w:r>
+      <w:proofErr w:type="spellStart"/>
+      <w:r>
+        <w:t>dash</w:t>
+      </w:r>
+      <w:proofErr w:type="spellEnd"/>
+      <w:r>
+        <w:t>, tableau 3 = les deux fantômes sont présents et on doit choisir</w:t>
       </w:r>
     </w:p>
     <w:p>
@@ -3188,16 +3879,49 @@
         </w:numPr>
       </w:pPr>
       <w:r>
-        <w:t>Autel consultable qui nous donne du lore sur un personnage</w:t>
-      </w:r>
-      <w:r>
-        <w:t xml:space="preserve"> (ne pas imposer de lore, si lore imposé </w:t>
+        <w:lastRenderedPageBreak/>
+        <w:t xml:space="preserve">Autel consultable qui nous donne du </w:t>
+      </w:r>
+      <w:proofErr w:type="spellStart"/>
+      <w:r>
+        <w:t>lore</w:t>
+      </w:r>
+      <w:proofErr w:type="spellEnd"/>
+      <w:r>
+        <w:t xml:space="preserve"> sur un personnage</w:t>
+      </w:r>
+      <w:r>
+        <w:t xml:space="preserve"> (ne pas imposer de </w:t>
+      </w:r>
+      <w:proofErr w:type="spellStart"/>
+      <w:r>
+        <w:t>lore</w:t>
+      </w:r>
+      <w:proofErr w:type="spellEnd"/>
+      <w:r>
+        <w:t xml:space="preserve">, si </w:t>
+      </w:r>
+      <w:proofErr w:type="spellStart"/>
+      <w:r>
+        <w:t>lore</w:t>
+      </w:r>
+      <w:proofErr w:type="spellEnd"/>
+      <w:r>
+        <w:t xml:space="preserve"> imposé </w:t>
       </w:r>
       <w:r>
         <w:sym w:font="Wingdings" w:char="F0E0"/>
       </w:r>
       <w:r>
-        <w:t xml:space="preserve"> récompense mécanique derrière, si lore imposé </w:t>
+        <w:t xml:space="preserve"> récompense mécanique derrière, si </w:t>
+      </w:r>
+      <w:proofErr w:type="spellStart"/>
+      <w:r>
+        <w:t>lore</w:t>
+      </w:r>
+      <w:proofErr w:type="spellEnd"/>
+      <w:r>
+        <w:t xml:space="preserve"> imposé </w:t>
       </w:r>
       <w:r>
         <w:sym w:font="Wingdings" w:char="F0E0"/>
@@ -3668,6 +4392,118 @@
     </w:lvl>
   </w:abstractNum>
   <w:abstractNum w:abstractNumId="4" w15:restartNumberingAfterBreak="0">
+    <w:nsid w:val="288D60D1"/>
+    <w:multiLevelType w:val="hybridMultilevel"/>
+    <w:tmpl w:val="7CF6490E"/>
+    <w:lvl w:ilvl="0" w:tplc="6052927E">
+      <w:numFmt w:val="bullet"/>
+      <w:lvlText w:val=""/>
+      <w:lvlJc w:val="left"/>
+      <w:pPr>
+        <w:ind w:left="720" w:hanging="360"/>
+      </w:pPr>
+      <w:rPr>
+        <w:rFonts w:ascii="Symbol" w:eastAsiaTheme="minorHAnsi" w:hAnsi="Symbol" w:cstheme="minorBidi" w:hint="default"/>
+      </w:rPr>
+    </w:lvl>
+    <w:lvl w:ilvl="1" w:tplc="040C0003" w:tentative="1">
+      <w:start w:val="1"/>
+      <w:numFmt w:val="bullet"/>
+      <w:lvlText w:val="o"/>
+      <w:lvlJc w:val="left"/>
+      <w:pPr>
+        <w:ind w:left="1440" w:hanging="360"/>
+      </w:pPr>
+      <w:rPr>
+        <w:rFonts w:ascii="Courier New" w:hAnsi="Courier New" w:cs="Courier New" w:hint="default"/>
+      </w:rPr>
+    </w:lvl>
+    <w:lvl w:ilvl="2" w:tplc="040C0005" w:tentative="1">
+      <w:start w:val="1"/>
+      <w:numFmt w:val="bullet"/>
+      <w:lvlText w:val=""/>
+      <w:lvlJc w:val="left"/>
+      <w:pPr>
+        <w:ind w:left="2160" w:hanging="360"/>
+      </w:pPr>
+      <w:rPr>
+        <w:rFonts w:ascii="Wingdings" w:hAnsi="Wingdings" w:hint="default"/>
+      </w:rPr>
+    </w:lvl>
+    <w:lvl w:ilvl="3" w:tplc="040C0001" w:tentative="1">
+      <w:start w:val="1"/>
+      <w:numFmt w:val="bullet"/>
+      <w:lvlText w:val=""/>
+      <w:lvlJc w:val="left"/>
+      <w:pPr>
+        <w:ind w:left="2880" w:hanging="360"/>
+      </w:pPr>
+      <w:rPr>
+        <w:rFonts w:ascii="Symbol" w:hAnsi="Symbol" w:hint="default"/>
+      </w:rPr>
+    </w:lvl>
+    <w:lvl w:ilvl="4" w:tplc="040C0003" w:tentative="1">
+      <w:start w:val="1"/>
+      <w:numFmt w:val="bullet"/>
+      <w:lvlText w:val="o"/>
+      <w:lvlJc w:val="left"/>
+      <w:pPr>
+        <w:ind w:left="3600" w:hanging="360"/>
+      </w:pPr>
+      <w:rPr>
+        <w:rFonts w:ascii="Courier New" w:hAnsi="Courier New" w:cs="Courier New" w:hint="default"/>
+      </w:rPr>
+    </w:lvl>
+    <w:lvl w:ilvl="5" w:tplc="040C0005" w:tentative="1">
+      <w:start w:val="1"/>
+      <w:numFmt w:val="bullet"/>
+      <w:lvlText w:val=""/>
+      <w:lvlJc w:val="left"/>
+      <w:pPr>
+        <w:ind w:left="4320" w:hanging="360"/>
+      </w:pPr>
+      <w:rPr>
+        <w:rFonts w:ascii="Wingdings" w:hAnsi="Wingdings" w:hint="default"/>
+      </w:rPr>
+    </w:lvl>
+    <w:lvl w:ilvl="6" w:tplc="040C0001" w:tentative="1">
+      <w:start w:val="1"/>
+      <w:numFmt w:val="bullet"/>
+      <w:lvlText w:val=""/>
+      <w:lvlJc w:val="left"/>
+      <w:pPr>
+        <w:ind w:left="5040" w:hanging="360"/>
+      </w:pPr>
+      <w:rPr>
+        <w:rFonts w:ascii="Symbol" w:hAnsi="Symbol" w:hint="default"/>
+      </w:rPr>
+    </w:lvl>
+    <w:lvl w:ilvl="7" w:tplc="040C0003" w:tentative="1">
+      <w:start w:val="1"/>
+      <w:numFmt w:val="bullet"/>
+      <w:lvlText w:val="o"/>
+      <w:lvlJc w:val="left"/>
+      <w:pPr>
+        <w:ind w:left="5760" w:hanging="360"/>
+      </w:pPr>
+      <w:rPr>
+        <w:rFonts w:ascii="Courier New" w:hAnsi="Courier New" w:cs="Courier New" w:hint="default"/>
+      </w:rPr>
+    </w:lvl>
+    <w:lvl w:ilvl="8" w:tplc="040C0005" w:tentative="1">
+      <w:start w:val="1"/>
+      <w:numFmt w:val="bullet"/>
+      <w:lvlText w:val=""/>
+      <w:lvlJc w:val="left"/>
+      <w:pPr>
+        <w:ind w:left="6480" w:hanging="360"/>
+      </w:pPr>
+      <w:rPr>
+        <w:rFonts w:ascii="Wingdings" w:hAnsi="Wingdings" w:hint="default"/>
+      </w:rPr>
+    </w:lvl>
+  </w:abstractNum>
+  <w:abstractNum w:abstractNumId="5" w15:restartNumberingAfterBreak="0">
     <w:nsid w:val="2AC44F0C"/>
     <w:multiLevelType w:val="hybridMultilevel"/>
     <w:tmpl w:val="37BC923C"/>
@@ -3780,7 +4616,7 @@
       </w:rPr>
     </w:lvl>
   </w:abstractNum>
-  <w:abstractNum w:abstractNumId="5" w15:restartNumberingAfterBreak="0">
+  <w:abstractNum w:abstractNumId="6" w15:restartNumberingAfterBreak="0">
     <w:nsid w:val="2D8C0FF1"/>
     <w:multiLevelType w:val="hybridMultilevel"/>
     <w:tmpl w:val="5CEE8E16"/>
@@ -3892,7 +4728,7 @@
       </w:rPr>
     </w:lvl>
   </w:abstractNum>
-  <w:abstractNum w:abstractNumId="6" w15:restartNumberingAfterBreak="0">
+  <w:abstractNum w:abstractNumId="7" w15:restartNumberingAfterBreak="0">
     <w:nsid w:val="302375A8"/>
     <w:multiLevelType w:val="hybridMultilevel"/>
     <w:tmpl w:val="BF00DCF6"/>
@@ -4004,7 +4840,7 @@
       </w:rPr>
     </w:lvl>
   </w:abstractNum>
-  <w:abstractNum w:abstractNumId="7" w15:restartNumberingAfterBreak="0">
+  <w:abstractNum w:abstractNumId="8" w15:restartNumberingAfterBreak="0">
     <w:nsid w:val="33F87691"/>
     <w:multiLevelType w:val="hybridMultilevel"/>
     <w:tmpl w:val="2E587054"/>
@@ -4116,7 +4952,7 @@
       </w:rPr>
     </w:lvl>
   </w:abstractNum>
-  <w:abstractNum w:abstractNumId="8" w15:restartNumberingAfterBreak="0">
+  <w:abstractNum w:abstractNumId="9" w15:restartNumberingAfterBreak="0">
     <w:nsid w:val="417E4E1E"/>
     <w:multiLevelType w:val="hybridMultilevel"/>
     <w:tmpl w:val="7F9CFF70"/>
@@ -4205,7 +5041,7 @@
       </w:pPr>
     </w:lvl>
   </w:abstractNum>
-  <w:abstractNum w:abstractNumId="9" w15:restartNumberingAfterBreak="0">
+  <w:abstractNum w:abstractNumId="10" w15:restartNumberingAfterBreak="0">
     <w:nsid w:val="448A1573"/>
     <w:multiLevelType w:val="hybridMultilevel"/>
     <w:tmpl w:val="A8428B46"/>
@@ -4317,7 +5153,7 @@
       </w:rPr>
     </w:lvl>
   </w:abstractNum>
-  <w:abstractNum w:abstractNumId="10" w15:restartNumberingAfterBreak="0">
+  <w:abstractNum w:abstractNumId="11" w15:restartNumberingAfterBreak="0">
     <w:nsid w:val="4DD47262"/>
     <w:multiLevelType w:val="hybridMultilevel"/>
     <w:tmpl w:val="6B340EBE"/>
@@ -4429,7 +5265,7 @@
       </w:rPr>
     </w:lvl>
   </w:abstractNum>
-  <w:abstractNum w:abstractNumId="11" w15:restartNumberingAfterBreak="0">
+  <w:abstractNum w:abstractNumId="12" w15:restartNumberingAfterBreak="0">
     <w:nsid w:val="5475557E"/>
     <w:multiLevelType w:val="hybridMultilevel"/>
     <w:tmpl w:val="2D6AB724"/>
@@ -4542,7 +5378,7 @@
       </w:rPr>
     </w:lvl>
   </w:abstractNum>
-  <w:abstractNum w:abstractNumId="12" w15:restartNumberingAfterBreak="0">
+  <w:abstractNum w:abstractNumId="13" w15:restartNumberingAfterBreak="0">
     <w:nsid w:val="55D644FA"/>
     <w:multiLevelType w:val="hybridMultilevel"/>
     <w:tmpl w:val="08645F76"/>
@@ -4655,7 +5491,7 @@
       </w:rPr>
     </w:lvl>
   </w:abstractNum>
-  <w:abstractNum w:abstractNumId="13" w15:restartNumberingAfterBreak="0">
+  <w:abstractNum w:abstractNumId="14" w15:restartNumberingAfterBreak="0">
     <w:nsid w:val="5F5C1CFF"/>
     <w:multiLevelType w:val="hybridMultilevel"/>
     <w:tmpl w:val="7E724B8E"/>
@@ -4767,7 +5603,7 @@
       </w:rPr>
     </w:lvl>
   </w:abstractNum>
-  <w:abstractNum w:abstractNumId="14" w15:restartNumberingAfterBreak="0">
+  <w:abstractNum w:abstractNumId="15" w15:restartNumberingAfterBreak="0">
     <w:nsid w:val="69204C6B"/>
     <w:multiLevelType w:val="hybridMultilevel"/>
     <w:tmpl w:val="6568E160"/>
@@ -4879,7 +5715,7 @@
       </w:rPr>
     </w:lvl>
   </w:abstractNum>
-  <w:abstractNum w:abstractNumId="15" w15:restartNumberingAfterBreak="0">
+  <w:abstractNum w:abstractNumId="16" w15:restartNumberingAfterBreak="0">
     <w:nsid w:val="6A7A24D1"/>
     <w:multiLevelType w:val="hybridMultilevel"/>
     <w:tmpl w:val="4DD413F6"/>
@@ -4991,7 +5827,7 @@
       </w:rPr>
     </w:lvl>
   </w:abstractNum>
-  <w:abstractNum w:abstractNumId="16" w15:restartNumberingAfterBreak="0">
+  <w:abstractNum w:abstractNumId="17" w15:restartNumberingAfterBreak="0">
     <w:nsid w:val="71BF0BA1"/>
     <w:multiLevelType w:val="hybridMultilevel"/>
     <w:tmpl w:val="ABA442D2"/>
@@ -5104,7 +5940,7 @@
       </w:rPr>
     </w:lvl>
   </w:abstractNum>
-  <w:abstractNum w:abstractNumId="17" w15:restartNumberingAfterBreak="0">
+  <w:abstractNum w:abstractNumId="18" w15:restartNumberingAfterBreak="0">
     <w:nsid w:val="727C58DE"/>
     <w:multiLevelType w:val="hybridMultilevel"/>
     <w:tmpl w:val="B2B8E4F4"/>
@@ -5217,7 +6053,7 @@
       </w:rPr>
     </w:lvl>
   </w:abstractNum>
-  <w:abstractNum w:abstractNumId="18" w15:restartNumberingAfterBreak="0">
+  <w:abstractNum w:abstractNumId="19" w15:restartNumberingAfterBreak="0">
     <w:nsid w:val="74012704"/>
     <w:multiLevelType w:val="hybridMultilevel"/>
     <w:tmpl w:val="6772F824"/>
@@ -5329,7 +6165,7 @@
       </w:rPr>
     </w:lvl>
   </w:abstractNum>
-  <w:abstractNum w:abstractNumId="19" w15:restartNumberingAfterBreak="0">
+  <w:abstractNum w:abstractNumId="20" w15:restartNumberingAfterBreak="0">
     <w:nsid w:val="74052774"/>
     <w:multiLevelType w:val="hybridMultilevel"/>
     <w:tmpl w:val="A2EA96CC"/>
@@ -5442,64 +6278,67 @@
     </w:lvl>
   </w:abstractNum>
   <w:num w:numId="1">
-    <w:abstractNumId w:val="13"/>
+    <w:abstractNumId w:val="14"/>
   </w:num>
   <w:num w:numId="2">
-    <w:abstractNumId w:val="14"/>
+    <w:abstractNumId w:val="15"/>
   </w:num>
   <w:num w:numId="3">
-    <w:abstractNumId w:val="5"/>
+    <w:abstractNumId w:val="6"/>
   </w:num>
   <w:num w:numId="4">
     <w:abstractNumId w:val="3"/>
   </w:num>
   <w:num w:numId="5">
-    <w:abstractNumId w:val="9"/>
+    <w:abstractNumId w:val="10"/>
   </w:num>
   <w:num w:numId="6">
-    <w:abstractNumId w:val="6"/>
+    <w:abstractNumId w:val="7"/>
   </w:num>
   <w:num w:numId="7">
     <w:abstractNumId w:val="1"/>
   </w:num>
   <w:num w:numId="8">
-    <w:abstractNumId w:val="16"/>
+    <w:abstractNumId w:val="17"/>
   </w:num>
   <w:num w:numId="9">
-    <w:abstractNumId w:val="11"/>
+    <w:abstractNumId w:val="12"/>
   </w:num>
   <w:num w:numId="10">
-    <w:abstractNumId w:val="4"/>
+    <w:abstractNumId w:val="5"/>
   </w:num>
   <w:num w:numId="11">
-    <w:abstractNumId w:val="17"/>
+    <w:abstractNumId w:val="18"/>
   </w:num>
   <w:num w:numId="12">
-    <w:abstractNumId w:val="12"/>
+    <w:abstractNumId w:val="13"/>
   </w:num>
   <w:num w:numId="13">
-    <w:abstractNumId w:val="19"/>
+    <w:abstractNumId w:val="20"/>
   </w:num>
   <w:num w:numId="14">
-    <w:abstractNumId w:val="7"/>
+    <w:abstractNumId w:val="8"/>
   </w:num>
   <w:num w:numId="15">
-    <w:abstractNumId w:val="8"/>
+    <w:abstractNumId w:val="9"/>
   </w:num>
   <w:num w:numId="16">
     <w:abstractNumId w:val="2"/>
   </w:num>
   <w:num w:numId="17">
-    <w:abstractNumId w:val="10"/>
+    <w:abstractNumId w:val="11"/>
   </w:num>
   <w:num w:numId="18">
     <w:abstractNumId w:val="0"/>
   </w:num>
   <w:num w:numId="19">
-    <w:abstractNumId w:val="18"/>
+    <w:abstractNumId w:val="19"/>
   </w:num>
   <w:num w:numId="20">
-    <w:abstractNumId w:val="15"/>
+    <w:abstractNumId w:val="16"/>
+  </w:num>
+  <w:num w:numId="21">
+    <w:abstractNumId w:val="4"/>
   </w:num>
 </w:numbering>
 </file>
@@ -5521,7 +6360,7 @@
       </w:pPr>
     </w:pPrDefault>
   </w:docDefaults>
-  <w:latentStyles w:defLockedState="0" w:defUIPriority="99" w:defSemiHidden="0" w:defUnhideWhenUsed="0" w:defQFormat="0" w:count="377">
+  <w:latentStyles w:defLockedState="0" w:defUIPriority="99" w:defSemiHidden="0" w:defUnhideWhenUsed="0" w:defQFormat="0" w:count="376">
     <w:lsdException w:name="Normal" w:uiPriority="0" w:qFormat="1"/>
     <w:lsdException w:name="heading 1" w:uiPriority="9" w:qFormat="1"/>
     <w:lsdException w:name="heading 2" w:semiHidden="1" w:uiPriority="9" w:unhideWhenUsed="1" w:qFormat="1"/>
@@ -5898,7 +6737,6 @@
     <w:lsdException w:name="Hashtag" w:semiHidden="1" w:unhideWhenUsed="1"/>
     <w:lsdException w:name="Unresolved Mention" w:semiHidden="1" w:unhideWhenUsed="1"/>
     <w:lsdException w:name="Smart Link" w:semiHidden="1" w:unhideWhenUsed="1"/>
-    <w:lsdException w:name="Smart Link Error" w:semiHidden="1" w:unhideWhenUsed="1"/>
   </w:latentStyles>
   <w:style w:type="paragraph" w:default="1" w:styleId="Normal">
     <w:name w:val="Normal"/>
